--- a/Images/Killian Debacker Resume.docx
+++ b/Images/Killian Debacker Resume.docx
@@ -398,7 +398,7 @@
     </w:p>
     <w:p>
       <w:pPr>
-        <w:spacing w:after="0" w:line="240" w:lineRule="auto"/>
+        <w:spacing w:after="0" w:line="328" w:lineRule="auto"/>
         <w:ind w:left="3095"/>
       </w:pPr>
       <w:r>
@@ -406,7 +406,12 @@
       </w:r>
       <w:r>
         <w:tab/>
-        <w:t>Discord Bot that I am currently working on using .NET and Discord.Net.</w:t>
+        <w:t>Discord Bot that I am currently working on using .NET and Disco</w:t>
+      </w:r>
+      <w:bookmarkStart w:id="0" w:name="_GoBack"/>
+      <w:bookmarkEnd w:id="0"/>
+      <w:r>
+        <w:t>rd.Net.</w:t>
       </w:r>
       <w:r>
         <w:tab/>
@@ -550,7 +555,7 @@
         <w:rPr>
           <w:sz w:val="38"/>
         </w:rPr>
-        <w:t>Simple Projects</w:t>
+        <w:t>Goal-Tracker React Website</w:t>
       </w:r>
       <w:r>
         <w:rPr>
@@ -568,13 +573,7 @@
         <w:rPr>
           <w:i/>
         </w:rPr>
-        <w:t xml:space="preserve">HTML, CSS, </w:t>
-      </w:r>
-      <w:r>
-        <w:rPr>
-          <w:i/>
-        </w:rPr>
-        <w:t>jQuery, JavaScript, React</w:t>
+        <w:t>React, JavaScript</w:t>
       </w:r>
     </w:p>
     <w:p>
@@ -586,10 +585,29 @@
         <w:t>-</w:t>
       </w:r>
       <w:r>
-        <w:t xml:space="preserve">A group of smaller projects focusing on a language or </w:t>
-      </w:r>
-      <w:r>
-        <w:t>learning goal. Taught me a lot about JS DOM manipulation, webpage interactivity, and React.</w:t>
+        <w:t xml:space="preserve">A website to track goals over time or daily. Made in React. </w:t>
+      </w:r>
+      <w:r>
+        <w:t xml:space="preserve">Learned React Lifecycle Methods such as </w:t>
+      </w:r>
+      <w:proofErr w:type="spellStart"/>
+      <w:r>
+        <w:t>componentDidMount</w:t>
+      </w:r>
+      <w:proofErr w:type="spellEnd"/>
+      <w:r>
+        <w:t xml:space="preserve"> and </w:t>
+      </w:r>
+      <w:proofErr w:type="spellStart"/>
+      <w:r>
+        <w:t>shouldComponentUpdate</w:t>
+      </w:r>
+      <w:proofErr w:type="spellEnd"/>
+      <w:r>
+        <w:t xml:space="preserve"> for utility and optimization.</w:t>
+      </w:r>
+      <w:r>
+        <w:t xml:space="preserve"> Removed Object Mutation using non-mutating functions.</w:t>
       </w:r>
     </w:p>
     <w:p>
@@ -919,8 +937,6 @@
       <w:r>
         <w:rPr>
           <w:noProof/>
-          <w:sz w:val="16"/>
-          <w:szCs w:val="16"/>
         </w:rPr>
         <mc:AlternateContent>
           <mc:Choice Requires="wps">
@@ -1035,22 +1051,7 @@
           <w:szCs w:val="36"/>
         </w:rPr>
         <w:tab/>
-      </w:r>
-      <w:proofErr w:type="spellStart"/>
-      <w:r>
-        <w:rPr>
-          <w:sz w:val="36"/>
-          <w:szCs w:val="36"/>
-        </w:rPr>
-        <w:t>C</w:t>
-      </w:r>
-      <w:proofErr w:type="spellEnd"/>
-      <w:r>
-        <w:rPr>
-          <w:sz w:val="36"/>
-          <w:szCs w:val="36"/>
-        </w:rPr>
-        <w:t>#</w:t>
+        <w:t>C#</w:t>
       </w:r>
       <w:r>
         <w:rPr>
@@ -1174,17 +1175,7 @@
                 <w:color w:val="252932"/>
                 <w:sz w:val="44"/>
               </w:rPr>
-              <w:t>Related Ex</w:t>
-            </w:r>
-            <w:bookmarkStart w:id="0" w:name="_GoBack"/>
-            <w:bookmarkEnd w:id="0"/>
-            <w:r>
-              <w:rPr>
-                <w:b/>
-                <w:color w:val="252932"/>
-                <w:sz w:val="44"/>
-              </w:rPr>
-              <w:t xml:space="preserve">perience </w:t>
+              <w:t xml:space="preserve">Related Experience </w:t>
             </w:r>
           </w:p>
         </w:tc>
@@ -1198,8 +1189,6 @@
       <w:r>
         <w:rPr>
           <w:noProof/>
-          <w:sz w:val="16"/>
-          <w:szCs w:val="16"/>
         </w:rPr>
         <mc:AlternateContent>
           <mc:Choice Requires="wps">
@@ -1688,7 +1677,7 @@
       </w:pPr>
     </w:pPrDefault>
   </w:docDefaults>
-  <w:latentStyles w:defLockedState="0" w:defUIPriority="99" w:defSemiHidden="0" w:defUnhideWhenUsed="0" w:defQFormat="0" w:count="376">
+  <w:latentStyles w:defLockedState="0" w:defUIPriority="99" w:defSemiHidden="0" w:defUnhideWhenUsed="0" w:defQFormat="0" w:count="377">
     <w:lsdException w:name="Normal" w:uiPriority="0" w:qFormat="1"/>
     <w:lsdException w:name="heading 1" w:uiPriority="9" w:qFormat="1"/>
     <w:lsdException w:name="heading 2" w:semiHidden="1" w:uiPriority="9" w:unhideWhenUsed="1" w:qFormat="1"/>
@@ -1794,7 +1783,6 @@
     <w:lsdException w:name="HTML Sample" w:semiHidden="1" w:unhideWhenUsed="1"/>
     <w:lsdException w:name="HTML Typewriter" w:semiHidden="1" w:unhideWhenUsed="1"/>
     <w:lsdException w:name="HTML Variable" w:semiHidden="1" w:unhideWhenUsed="1"/>
-    <w:lsdException w:name="Normal Table" w:semiHidden="1" w:unhideWhenUsed="1"/>
     <w:lsdException w:name="annotation subject" w:semiHidden="1" w:unhideWhenUsed="1"/>
     <w:lsdException w:name="No List" w:semiHidden="1" w:unhideWhenUsed="1"/>
     <w:lsdException w:name="Outline List 1" w:semiHidden="1" w:unhideWhenUsed="1"/>
@@ -1841,10 +1829,8 @@
     <w:lsdException w:name="Table Subtle 2" w:semiHidden="1" w:unhideWhenUsed="1"/>
     <w:lsdException w:name="Table Web 1" w:semiHidden="1" w:unhideWhenUsed="1"/>
     <w:lsdException w:name="Table Web 2" w:semiHidden="1" w:unhideWhenUsed="1"/>
-    <w:lsdException w:name="Table Web 3" w:semiHidden="1" w:unhideWhenUsed="1"/>
     <w:lsdException w:name="Balloon Text" w:semiHidden="1" w:unhideWhenUsed="1"/>
     <w:lsdException w:name="Table Grid" w:uiPriority="39"/>
-    <w:lsdException w:name="Table Theme" w:semiHidden="1" w:unhideWhenUsed="1"/>
     <w:lsdException w:name="Placeholder Text" w:semiHidden="1"/>
     <w:lsdException w:name="No Spacing" w:uiPriority="1" w:qFormat="1"/>
     <w:lsdException w:name="Light Shading" w:uiPriority="60"/>
@@ -2065,6 +2051,7 @@
     <w:lsdException w:name="Hashtag" w:semiHidden="1" w:unhideWhenUsed="1"/>
     <w:lsdException w:name="Unresolved Mention" w:semiHidden="1" w:unhideWhenUsed="1"/>
     <w:lsdException w:name="Smart Link" w:semiHidden="1" w:unhideWhenUsed="1"/>
+    <w:lsdException w:name="Smart Link Error" w:semiHidden="1" w:unhideWhenUsed="1"/>
   </w:latentStyles>
   <w:style w:type="paragraph" w:default="1" w:styleId="Normal">
     <w:name w:val="Normal"/>
@@ -2507,7 +2494,7 @@
 </file>
 
 <file path=customXml/itemProps1.xml><?xml version="1.0" encoding="utf-8"?>
-<ds:datastoreItem xmlns:ds="http://schemas.openxmlformats.org/officeDocument/2006/customXml" ds:itemID="{39BD0669-3CAC-497C-AD0F-B9BA0AF26E4D}">
+<ds:datastoreItem xmlns:ds="http://schemas.openxmlformats.org/officeDocument/2006/customXml" ds:itemID="{960D19E9-1142-43DF-803A-211C084487C9}">
   <ds:schemaRefs>
     <ds:schemaRef ds:uri="http://schemas.openxmlformats.org/officeDocument/2006/bibliography"/>
   </ds:schemaRefs>

--- a/Images/Killian Debacker Resume.docx
+++ b/Images/Killian Debacker Resume.docx
@@ -367,6 +367,119 @@
       <w:pPr>
         <w:pStyle w:val="Heading2"/>
         <w:tabs>
+          <w:tab w:val="center" w:pos="4520"/>
+        </w:tabs>
+        <w:ind w:left="-15" w:firstLine="0"/>
+      </w:pPr>
+      <w:r>
+        <w:rPr>
+          <w:sz w:val="38"/>
+        </w:rPr>
+        <w:t>Goal-Tracker React Website</w:t>
+      </w:r>
+      <w:r>
+        <w:rPr>
+          <w:sz w:val="38"/>
+        </w:rPr>
+        <w:tab/>
+      </w:r>
+    </w:p>
+    <w:p>
+      <w:pPr>
+        <w:spacing w:after="104"/>
+        <w:ind w:left="3095"/>
+      </w:pPr>
+      <w:r>
+        <w:rPr>
+          <w:i/>
+        </w:rPr>
+        <w:t>React, JavaScript</w:t>
+      </w:r>
+      <w:r>
+        <w:rPr>
+          <w:i/>
+        </w:rPr>
+        <w:t>, C#, .NET, T-SQL</w:t>
+      </w:r>
+    </w:p>
+    <w:p>
+      <w:pPr>
+        <w:spacing w:after="104"/>
+        <w:ind w:left="3095"/>
+        <w:rPr>
+          <w:rFonts w:asciiTheme="minorHAnsi" w:hAnsiTheme="minorHAnsi" w:cstheme="minorHAnsi"/>
+          <w:color w:val="000000"/>
+          <w:szCs w:val="30"/>
+        </w:rPr>
+      </w:pPr>
+      <w:r>
+        <w:t>-</w:t>
+      </w:r>
+      <w:r>
+        <w:rPr>
+          <w:rFonts w:ascii="Arial" w:hAnsi="Arial" w:cs="Arial"/>
+          <w:color w:val="000000"/>
+          <w:sz w:val="22"/>
+        </w:rPr>
+        <w:t xml:space="preserve"> </w:t>
+      </w:r>
+      <w:r>
+        <w:rPr>
+          <w:rFonts w:asciiTheme="minorHAnsi" w:hAnsiTheme="minorHAnsi" w:cstheme="minorHAnsi"/>
+          <w:color w:val="000000"/>
+          <w:szCs w:val="30"/>
+        </w:rPr>
+        <w:t>A website that tracks goals made using React with a C# backend SQL database all hosted on Azure.</w:t>
+      </w:r>
+      <w:r>
+        <w:rPr>
+          <w:rFonts w:asciiTheme="minorHAnsi" w:hAnsiTheme="minorHAnsi" w:cstheme="minorHAnsi"/>
+          <w:color w:val="000000"/>
+          <w:szCs w:val="30"/>
+        </w:rPr>
+        <w:t xml:space="preserve"> I learned a lot about the front end and cookies as well as fetching from an API and React Router. </w:t>
+      </w:r>
+    </w:p>
+    <w:p>
+      <w:pPr>
+        <w:spacing w:after="104"/>
+        <w:ind w:left="3095"/>
+        <w:rPr>
+          <w:rFonts w:asciiTheme="minorHAnsi" w:hAnsiTheme="minorHAnsi" w:cstheme="minorHAnsi"/>
+          <w:color w:val="000000"/>
+          <w:szCs w:val="30"/>
+        </w:rPr>
+      </w:pPr>
+      <w:r>
+        <w:rPr>
+          <w:rFonts w:asciiTheme="minorHAnsi" w:hAnsiTheme="minorHAnsi" w:cstheme="minorHAnsi"/>
+          <w:color w:val="000000"/>
+          <w:szCs w:val="30"/>
+        </w:rPr>
+        <w:t>-On the backend I learned about RESTful API design and implementation as well as user sessions authentication and encryption. The database is made in T-SQL and is a relational database.</w:t>
+      </w:r>
+    </w:p>
+    <w:p>
+      <w:pPr>
+        <w:spacing w:after="104"/>
+        <w:ind w:left="3095"/>
+      </w:pPr>
+      <w:r>
+        <w:t xml:space="preserve">- Uploaded to GitHub Live Preview: </w:t>
+      </w:r>
+      <w:hyperlink r:id="rId8" w:history="1">
+        <w:r>
+          <w:rPr>
+            <w:rStyle w:val="Hyperlink"/>
+          </w:rPr>
+          <w:t>https://goal-tracker.killiandebacker.com/</w:t>
+        </w:r>
+      </w:hyperlink>
+    </w:p>
+    <w:p>
+      <w:pPr>
+        <w:pStyle w:val="Heading2"/>
+        <w:tabs>
           <w:tab w:val="center" w:pos="4186"/>
         </w:tabs>
         <w:ind w:left="-15" w:firstLine="0"/>
@@ -406,12 +519,7 @@
       </w:r>
       <w:r>
         <w:tab/>
-        <w:t>Discord Bot that I am currently working on using .NET and Disco</w:t>
-      </w:r>
-      <w:bookmarkStart w:id="0" w:name="_GoBack"/>
-      <w:bookmarkEnd w:id="0"/>
-      <w:r>
-        <w:t>rd.Net.</w:t>
+        <w:t>Discord Bot that I am currently working on using .NET and Discord.Net.</w:t>
       </w:r>
       <w:r>
         <w:tab/>
@@ -530,96 +638,6 @@
       </w:r>
       <w:r>
         <w:t xml:space="preserve">  Live Preview: </w:t>
-      </w:r>
-      <w:hyperlink r:id="rId8" w:history="1">
-        <w:r>
-          <w:rPr>
-            <w:rStyle w:val="Hyperlink"/>
-          </w:rPr>
-          <w:t>https://killiandebacker.com</w:t>
-        </w:r>
-      </w:hyperlink>
-      <w:r>
-        <w:tab/>
-      </w:r>
-    </w:p>
-    <w:p>
-      <w:pPr>
-        <w:pStyle w:val="Heading2"/>
-        <w:tabs>
-          <w:tab w:val="center" w:pos="4520"/>
-        </w:tabs>
-        <w:ind w:left="-15" w:firstLine="0"/>
-      </w:pPr>
-      <w:r>
-        <w:rPr>
-          <w:sz w:val="38"/>
-        </w:rPr>
-        <w:t>Goal-Tracker React Website</w:t>
-      </w:r>
-      <w:r>
-        <w:rPr>
-          <w:sz w:val="38"/>
-        </w:rPr>
-        <w:tab/>
-      </w:r>
-    </w:p>
-    <w:p>
-      <w:pPr>
-        <w:spacing w:after="104"/>
-        <w:ind w:left="3095"/>
-      </w:pPr>
-      <w:r>
-        <w:rPr>
-          <w:i/>
-        </w:rPr>
-        <w:t>React, JavaScript</w:t>
-      </w:r>
-    </w:p>
-    <w:p>
-      <w:pPr>
-        <w:spacing w:after="104"/>
-        <w:ind w:left="3095"/>
-      </w:pPr>
-      <w:r>
-        <w:t>-</w:t>
-      </w:r>
-      <w:r>
-        <w:t xml:space="preserve">A website to track goals over time or daily. Made in React. </w:t>
-      </w:r>
-      <w:r>
-        <w:t xml:space="preserve">Learned React Lifecycle Methods such as </w:t>
-      </w:r>
-      <w:proofErr w:type="spellStart"/>
-      <w:r>
-        <w:t>componentDidMount</w:t>
-      </w:r>
-      <w:proofErr w:type="spellEnd"/>
-      <w:r>
-        <w:t xml:space="preserve"> and </w:t>
-      </w:r>
-      <w:proofErr w:type="spellStart"/>
-      <w:r>
-        <w:t>shouldComponentUpdate</w:t>
-      </w:r>
-      <w:proofErr w:type="spellEnd"/>
-      <w:r>
-        <w:t xml:space="preserve"> for utility and optimization.</w:t>
-      </w:r>
-      <w:r>
-        <w:t xml:space="preserve"> Removed Object Mutation using non-mutating functions.</w:t>
-      </w:r>
-    </w:p>
-    <w:p>
-      <w:pPr>
-        <w:spacing w:after="464"/>
-        <w:ind w:left="3095"/>
-      </w:pPr>
-      <w:r>
-        <w:t>-</w:t>
-      </w:r>
-      <w:r>
-        <w:t xml:space="preserve"> Uploaded to GitHub Live Preview: </w:t>
       </w:r>
       <w:hyperlink r:id="rId9" w:history="1">
         <w:r>
@@ -857,6 +875,8 @@
       <w:r>
         <w:t>Degree</w:t>
       </w:r>
+      <w:bookmarkStart w:id="0" w:name="_GoBack"/>
+      <w:bookmarkEnd w:id="0"/>
     </w:p>
     <w:p>
       <w:pPr>
@@ -878,37 +898,6 @@
       </w:r>
       <w:r>
         <w:t>35</w:t>
-      </w:r>
-    </w:p>
-    <w:p>
-      <w:pPr>
-        <w:numPr>
-          <w:ilvl w:val="0"/>
-          <w:numId w:val="1"/>
-        </w:numPr>
-        <w:spacing w:after="474"/>
-        <w:ind w:hanging="260"/>
-      </w:pPr>
-      <w:r>
-        <w:t>Taken</w:t>
-      </w:r>
-      <w:r>
-        <w:t xml:space="preserve"> </w:t>
-      </w:r>
-      <w:r>
-        <w:t>Computer</w:t>
-      </w:r>
-      <w:r>
-        <w:t xml:space="preserve"> </w:t>
-      </w:r>
-      <w:r>
-        <w:t>Science</w:t>
-      </w:r>
-      <w:r>
-        <w:t xml:space="preserve"> </w:t>
-      </w:r>
-      <w:r>
-        <w:t>1&amp;2</w:t>
       </w:r>
     </w:p>
     <w:p>
@@ -1021,10 +1010,11 @@
     <w:p>
       <w:pPr>
         <w:tabs>
+          <w:tab w:val="center" w:pos="1800"/>
           <w:tab w:val="decimal" w:pos="2700"/>
-          <w:tab w:val="center" w:pos="3150"/>
-          <w:tab w:val="center" w:pos="9180"/>
-          <w:tab w:val="center" w:pos="14490"/>
+          <w:tab w:val="center" w:pos="6390"/>
+          <w:tab w:val="left" w:pos="9450"/>
+          <w:tab w:val="center" w:pos="14580"/>
         </w:tabs>
         <w:rPr>
           <w:sz w:val="36"/>
@@ -1043,15 +1033,13 @@
           <w:szCs w:val="36"/>
         </w:rPr>
         <w:tab/>
-        <w:t>C</w:t>
       </w:r>
       <w:r>
         <w:rPr>
           <w:sz w:val="36"/>
           <w:szCs w:val="36"/>
         </w:rPr>
-        <w:tab/>
-        <w:t>C#</w:t>
+        <w:t>SQL and T-SQL</w:t>
       </w:r>
       <w:r>
         <w:rPr>
@@ -1059,7 +1047,30 @@
           <w:szCs w:val="36"/>
         </w:rPr>
         <w:tab/>
+        <w:t>C#</w:t>
+      </w:r>
+      <w:r>
+        <w:rPr>
+          <w:sz w:val="36"/>
+          <w:szCs w:val="36"/>
+        </w:rPr>
+        <w:tab/>
         <w:t>.NET</w:t>
+      </w:r>
+      <w:r>
+        <w:rPr>
+          <w:sz w:val="36"/>
+          <w:szCs w:val="36"/>
+        </w:rPr>
+        <w:t xml:space="preserve"> and ASP.NET</w:t>
+      </w:r>
+      <w:r>
+        <w:rPr>
+          <w:sz w:val="36"/>
+          <w:szCs w:val="36"/>
+        </w:rPr>
+        <w:tab/>
+        <w:t>C</w:t>
       </w:r>
     </w:p>
     <w:p>
@@ -1079,11 +1090,71 @@
     <w:p>
       <w:pPr>
         <w:tabs>
+          <w:tab w:val="decimal" w:pos="2970"/>
+          <w:tab w:val="center" w:pos="6480"/>
+          <w:tab w:val="center" w:pos="10260"/>
+          <w:tab w:val="left" w:pos="14490"/>
+          <w:tab w:val="left" w:pos="14670"/>
+        </w:tabs>
+        <w:ind w:hanging="5"/>
+        <w:rPr>
+          <w:sz w:val="36"/>
+          <w:szCs w:val="36"/>
+        </w:rPr>
+      </w:pPr>
+      <w:r>
+        <w:rPr>
+          <w:sz w:val="36"/>
+          <w:szCs w:val="36"/>
+        </w:rPr>
+        <w:tab/>
+      </w:r>
+      <w:r>
+        <w:rPr>
+          <w:sz w:val="36"/>
+          <w:szCs w:val="36"/>
+        </w:rPr>
+        <w:tab/>
+        <w:t>HTML</w:t>
+      </w:r>
+      <w:r>
+        <w:rPr>
+          <w:sz w:val="36"/>
+          <w:szCs w:val="36"/>
+        </w:rPr>
+        <w:tab/>
+        <w:t>CSS</w:t>
+      </w:r>
+      <w:r>
+        <w:rPr>
+          <w:sz w:val="36"/>
+          <w:szCs w:val="36"/>
+        </w:rPr>
+        <w:tab/>
+        <w:t>JavaScript</w:t>
+      </w:r>
+      <w:r>
+        <w:rPr>
+          <w:sz w:val="36"/>
+          <w:szCs w:val="36"/>
+        </w:rPr>
+        <w:tab/>
+      </w:r>
+      <w:r>
+        <w:rPr>
+          <w:sz w:val="36"/>
+          <w:szCs w:val="36"/>
+        </w:rPr>
+        <w:t>React</w:t>
+      </w:r>
+    </w:p>
+    <w:p>
+      <w:pPr>
+        <w:tabs>
           <w:tab w:val="decimal" w:pos="3870"/>
           <w:tab w:val="center" w:pos="9270"/>
           <w:tab w:val="center" w:pos="15660"/>
         </w:tabs>
-        <w:ind w:hanging="5"/>
         <w:rPr>
           <w:sz w:val="36"/>
           <w:szCs w:val="36"/>
@@ -1095,37 +1166,6 @@
           <w:szCs w:val="36"/>
         </w:rPr>
         <w:tab/>
-      </w:r>
-      <w:r>
-        <w:rPr>
-          <w:sz w:val="36"/>
-          <w:szCs w:val="36"/>
-        </w:rPr>
-        <w:tab/>
-        <w:t>HTML</w:t>
-      </w:r>
-      <w:r>
-        <w:rPr>
-          <w:sz w:val="36"/>
-          <w:szCs w:val="36"/>
-        </w:rPr>
-        <w:tab/>
-        <w:t>CSS</w:t>
-      </w:r>
-      <w:r>
-        <w:rPr>
-          <w:sz w:val="36"/>
-          <w:szCs w:val="36"/>
-        </w:rPr>
-        <w:tab/>
-        <w:t>JavaScript</w:t>
-      </w:r>
-      <w:r>
-        <w:rPr>
-          <w:sz w:val="36"/>
-          <w:szCs w:val="36"/>
-        </w:rPr>
-        <w:t xml:space="preserve"> and React</w:t>
       </w:r>
     </w:p>
     <w:p>
@@ -1276,7 +1316,7 @@
           <w:tab w:val="center" w:pos="2430"/>
           <w:tab w:val="decimal" w:pos="2700"/>
           <w:tab w:val="center" w:pos="3150"/>
-          <w:tab w:val="center" w:pos="9900"/>
+          <w:tab w:val="center" w:pos="9270"/>
           <w:tab w:val="center" w:pos="14580"/>
         </w:tabs>
         <w:rPr>
@@ -1309,7 +1349,7 @@
           <w:sz w:val="36"/>
           <w:szCs w:val="36"/>
         </w:rPr>
-        <w:t>Visual Studio Code</w:t>
+        <w:t>Git</w:t>
       </w:r>
       <w:r>
         <w:rPr>
@@ -1323,7 +1363,7 @@
           <w:sz w:val="36"/>
           <w:szCs w:val="36"/>
         </w:rPr>
-        <w:t>Visual Studio</w:t>
+        <w:t>Microsoft Azure</w:t>
       </w:r>
       <w:r>
         <w:rPr>
@@ -1339,92 +1379,6 @@
         </w:rPr>
         <w:t>Linux</w:t>
       </w:r>
-    </w:p>
-    <w:p>
-      <w:pPr>
-        <w:tabs>
-          <w:tab w:val="center" w:pos="2520"/>
-          <w:tab w:val="decimal" w:pos="2700"/>
-          <w:tab w:val="center" w:pos="8010"/>
-          <w:tab w:val="center" w:pos="13050"/>
-        </w:tabs>
-        <w:rPr>
-          <w:sz w:val="36"/>
-          <w:szCs w:val="36"/>
-        </w:rPr>
-      </w:pPr>
-    </w:p>
-    <w:p>
-      <w:pPr>
-        <w:tabs>
-          <w:tab w:val="decimal" w:pos="5490"/>
-          <w:tab w:val="center" w:pos="9630"/>
-          <w:tab w:val="center" w:pos="14580"/>
-        </w:tabs>
-        <w:ind w:hanging="5"/>
-        <w:rPr>
-          <w:sz w:val="36"/>
-          <w:szCs w:val="36"/>
-        </w:rPr>
-      </w:pPr>
-      <w:r>
-        <w:rPr>
-          <w:sz w:val="36"/>
-          <w:szCs w:val="36"/>
-        </w:rPr>
-        <w:tab/>
-      </w:r>
-      <w:r>
-        <w:rPr>
-          <w:sz w:val="36"/>
-          <w:szCs w:val="36"/>
-        </w:rPr>
-        <w:tab/>
-      </w:r>
-      <w:r>
-        <w:rPr>
-          <w:sz w:val="36"/>
-          <w:szCs w:val="36"/>
-        </w:rPr>
-        <w:t>Git Version Control</w:t>
-      </w:r>
-      <w:r>
-        <w:rPr>
-          <w:sz w:val="36"/>
-          <w:szCs w:val="36"/>
-        </w:rPr>
-        <w:tab/>
-      </w:r>
-      <w:r>
-        <w:rPr>
-          <w:sz w:val="36"/>
-          <w:szCs w:val="36"/>
-        </w:rPr>
-        <w:t>Windows</w:t>
-      </w:r>
-      <w:r>
-        <w:rPr>
-          <w:sz w:val="36"/>
-          <w:szCs w:val="36"/>
-        </w:rPr>
-        <w:tab/>
-      </w:r>
-      <w:r>
-        <w:rPr>
-          <w:sz w:val="36"/>
-          <w:szCs w:val="36"/>
-        </w:rPr>
-        <w:t>Bash</w:t>
-      </w:r>
-    </w:p>
-    <w:p>
-      <w:pPr>
-        <w:tabs>
-          <w:tab w:val="center" w:pos="4050"/>
-          <w:tab w:val="left" w:pos="16560"/>
-        </w:tabs>
-        <w:ind w:left="0" w:firstLine="0"/>
-      </w:pPr>
       <w:r>
         <w:tab/>
       </w:r>
@@ -1677,7 +1631,7 @@
       </w:pPr>
     </w:pPrDefault>
   </w:docDefaults>
-  <w:latentStyles w:defLockedState="0" w:defUIPriority="99" w:defSemiHidden="0" w:defUnhideWhenUsed="0" w:defQFormat="0" w:count="377">
+  <w:latentStyles w:defLockedState="0" w:defUIPriority="99" w:defSemiHidden="0" w:defUnhideWhenUsed="0" w:defQFormat="0" w:count="376">
     <w:lsdException w:name="Normal" w:uiPriority="0" w:qFormat="1"/>
     <w:lsdException w:name="heading 1" w:uiPriority="9" w:qFormat="1"/>
     <w:lsdException w:name="heading 2" w:semiHidden="1" w:uiPriority="9" w:unhideWhenUsed="1" w:qFormat="1"/>
@@ -1783,6 +1737,7 @@
     <w:lsdException w:name="HTML Sample" w:semiHidden="1" w:unhideWhenUsed="1"/>
     <w:lsdException w:name="HTML Typewriter" w:semiHidden="1" w:unhideWhenUsed="1"/>
     <w:lsdException w:name="HTML Variable" w:semiHidden="1" w:unhideWhenUsed="1"/>
+    <w:lsdException w:name="Normal Table" w:semiHidden="1" w:unhideWhenUsed="1"/>
     <w:lsdException w:name="annotation subject" w:semiHidden="1" w:unhideWhenUsed="1"/>
     <w:lsdException w:name="No List" w:semiHidden="1" w:unhideWhenUsed="1"/>
     <w:lsdException w:name="Outline List 1" w:semiHidden="1" w:unhideWhenUsed="1"/>
@@ -1829,8 +1784,10 @@
     <w:lsdException w:name="Table Subtle 2" w:semiHidden="1" w:unhideWhenUsed="1"/>
     <w:lsdException w:name="Table Web 1" w:semiHidden="1" w:unhideWhenUsed="1"/>
     <w:lsdException w:name="Table Web 2" w:semiHidden="1" w:unhideWhenUsed="1"/>
+    <w:lsdException w:name="Table Web 3" w:semiHidden="1" w:unhideWhenUsed="1"/>
     <w:lsdException w:name="Balloon Text" w:semiHidden="1" w:unhideWhenUsed="1"/>
     <w:lsdException w:name="Table Grid" w:uiPriority="39"/>
+    <w:lsdException w:name="Table Theme" w:semiHidden="1" w:unhideWhenUsed="1"/>
     <w:lsdException w:name="Placeholder Text" w:semiHidden="1"/>
     <w:lsdException w:name="No Spacing" w:uiPriority="1" w:qFormat="1"/>
     <w:lsdException w:name="Light Shading" w:uiPriority="60"/>
@@ -2051,7 +2008,6 @@
     <w:lsdException w:name="Hashtag" w:semiHidden="1" w:unhideWhenUsed="1"/>
     <w:lsdException w:name="Unresolved Mention" w:semiHidden="1" w:unhideWhenUsed="1"/>
     <w:lsdException w:name="Smart Link" w:semiHidden="1" w:unhideWhenUsed="1"/>
-    <w:lsdException w:name="Smart Link Error" w:semiHidden="1" w:unhideWhenUsed="1"/>
   </w:latentStyles>
   <w:style w:type="paragraph" w:default="1" w:styleId="Normal">
     <w:name w:val="Normal"/>
@@ -2494,7 +2450,7 @@
 </file>
 
 <file path=customXml/itemProps1.xml><?xml version="1.0" encoding="utf-8"?>
-<ds:datastoreItem xmlns:ds="http://schemas.openxmlformats.org/officeDocument/2006/customXml" ds:itemID="{960D19E9-1142-43DF-803A-211C084487C9}">
+<ds:datastoreItem xmlns:ds="http://schemas.openxmlformats.org/officeDocument/2006/customXml" ds:itemID="{9035B07B-41AF-42DA-A191-640C0A44D156}">
   <ds:schemaRefs>
     <ds:schemaRef ds:uri="http://schemas.openxmlformats.org/officeDocument/2006/bibliography"/>
   </ds:schemaRefs>

--- a/Images/Killian Debacker Resume.docx
+++ b/Images/Killian Debacker Resume.docx
@@ -1,6 +1,6 @@
 
 <file path=word/document.xml><?xml version="1.0" encoding="utf-8"?>
-<w:document xmlns:wpc="http://schemas.microsoft.com/office/word/2010/wordprocessingCanvas" xmlns:cx="http://schemas.microsoft.com/office/drawing/2014/chartex" xmlns:cx1="http://schemas.microsoft.com/office/drawing/2015/9/8/chartex" xmlns:cx2="http://schemas.microsoft.com/office/drawing/2015/10/21/chartex" xmlns:cx3="http://schemas.microsoft.com/office/drawing/2016/5/9/chartex" xmlns:cx4="http://schemas.microsoft.com/office/drawing/2016/5/10/chartex" xmlns:cx5="http://schemas.microsoft.com/office/drawing/2016/5/11/chartex" xmlns:cx6="http://schemas.microsoft.com/office/drawing/2016/5/12/chartex" xmlns:cx7="http://schemas.microsoft.com/office/drawing/2016/5/13/chartex" xmlns:cx8="http://schemas.microsoft.com/office/drawing/2016/5/14/chartex" xmlns:mc="http://schemas.openxmlformats.org/markup-compatibility/2006" xmlns:aink="http://schemas.microsoft.com/office/drawing/2016/ink" xmlns:am3d="http://schemas.microsoft.com/office/drawing/2017/model3d" xmlns:o="urn:schemas-microsoft-com:office:office" xmlns:r="http://schemas.openxmlformats.org/officeDocument/2006/relationships" xmlns:m="http://schemas.openxmlformats.org/officeDocument/2006/math" xmlns:v="urn:schemas-microsoft-com:vml" xmlns:wp14="http://schemas.microsoft.com/office/word/2010/wordprocessingDrawing" xmlns:wp="http://schemas.openxmlformats.org/drawingml/2006/wordprocessingDrawing" xmlns:w10="urn:schemas-microsoft-com:office:word" xmlns:w="http://schemas.openxmlformats.org/wordprocessingml/2006/main" xmlns:w14="http://schemas.microsoft.com/office/word/2010/wordml" xmlns:w15="http://schemas.microsoft.com/office/word/2012/wordml" xmlns:w16cid="http://schemas.microsoft.com/office/word/2016/wordml/cid" xmlns:w16se="http://schemas.microsoft.com/office/word/2015/wordml/symex" xmlns:wpg="http://schemas.microsoft.com/office/word/2010/wordprocessingGroup" xmlns:wpi="http://schemas.microsoft.com/office/word/2010/wordprocessingInk" xmlns:wne="http://schemas.microsoft.com/office/word/2006/wordml" xmlns:wps="http://schemas.microsoft.com/office/word/2010/wordprocessingShape" mc:Ignorable="w14 w15 w16se w16cid wp14">
+<w:document xmlns:wpc="http://schemas.microsoft.com/office/word/2010/wordprocessingCanvas" xmlns:cx="http://schemas.microsoft.com/office/drawing/2014/chartex" xmlns:cx1="http://schemas.microsoft.com/office/drawing/2015/9/8/chartex" xmlns:cx2="http://schemas.microsoft.com/office/drawing/2015/10/21/chartex" xmlns:cx3="http://schemas.microsoft.com/office/drawing/2016/5/9/chartex" xmlns:cx4="http://schemas.microsoft.com/office/drawing/2016/5/10/chartex" xmlns:cx5="http://schemas.microsoft.com/office/drawing/2016/5/11/chartex" xmlns:cx6="http://schemas.microsoft.com/office/drawing/2016/5/12/chartex" xmlns:cx7="http://schemas.microsoft.com/office/drawing/2016/5/13/chartex" xmlns:cx8="http://schemas.microsoft.com/office/drawing/2016/5/14/chartex" xmlns:mc="http://schemas.openxmlformats.org/markup-compatibility/2006" xmlns:aink="http://schemas.microsoft.com/office/drawing/2016/ink" xmlns:am3d="http://schemas.microsoft.com/office/drawing/2017/model3d" xmlns:o="urn:schemas-microsoft-com:office:office" xmlns:r="http://schemas.openxmlformats.org/officeDocument/2006/relationships" xmlns:m="http://schemas.openxmlformats.org/officeDocument/2006/math" xmlns:v="urn:schemas-microsoft-com:vml" xmlns:wp14="http://schemas.microsoft.com/office/word/2010/wordprocessingDrawing" xmlns:wp="http://schemas.openxmlformats.org/drawingml/2006/wordprocessingDrawing" xmlns:w10="urn:schemas-microsoft-com:office:word" xmlns:w="http://schemas.openxmlformats.org/wordprocessingml/2006/main" xmlns:w14="http://schemas.microsoft.com/office/word/2010/wordml" xmlns:w15="http://schemas.microsoft.com/office/word/2012/wordml" xmlns:w16cex="http://schemas.microsoft.com/office/word/2018/wordml/cex" xmlns:w16cid="http://schemas.microsoft.com/office/word/2016/wordml/cid" xmlns:w16="http://schemas.microsoft.com/office/word/2018/wordml" xmlns:w16se="http://schemas.microsoft.com/office/word/2015/wordml/symex" xmlns:wpg="http://schemas.microsoft.com/office/word/2010/wordprocessingGroup" xmlns:wpi="http://schemas.microsoft.com/office/word/2010/wordprocessingInk" xmlns:wne="http://schemas.microsoft.com/office/word/2006/wordml" xmlns:wps="http://schemas.microsoft.com/office/word/2010/wordprocessingShape" mc:Ignorable="w14 w15 w16se w16cid w16 w16cex wp14">
   <w:body>
     <w:p>
       <w:pPr>
@@ -192,10 +192,7 @@
         <w:t>(3.</w:t>
       </w:r>
       <w:r>
-        <w:t>3</w:t>
-      </w:r>
-      <w:r>
-        <w:t>5</w:t>
+        <w:t>46</w:t>
       </w:r>
       <w:r>
         <w:t xml:space="preserve"> </w:t>
@@ -393,79 +390,70 @@
         <w:rPr>
           <w:i/>
         </w:rPr>
-        <w:t>React, JavaScript</w:t>
-      </w:r>
-      <w:r>
-        <w:rPr>
-          <w:i/>
-        </w:rPr>
-        <w:t>, C#, .NET, T-SQL</w:t>
+        <w:t>React, JavaScript, C#, ASP.NET</w:t>
       </w:r>
     </w:p>
     <w:p>
       <w:pPr>
         <w:spacing w:after="104"/>
         <w:ind w:left="3095"/>
-        <w:rPr>
-          <w:rFonts w:asciiTheme="minorHAnsi" w:hAnsiTheme="minorHAnsi" w:cstheme="minorHAnsi"/>
-          <w:color w:val="000000"/>
-          <w:szCs w:val="30"/>
-        </w:rPr>
-      </w:pPr>
-      <w:r>
-        <w:t>-</w:t>
-      </w:r>
-      <w:r>
-        <w:rPr>
-          <w:rFonts w:ascii="Arial" w:hAnsi="Arial" w:cs="Arial"/>
-          <w:color w:val="000000"/>
-          <w:sz w:val="22"/>
-        </w:rPr>
-        <w:t xml:space="preserve"> </w:t>
-      </w:r>
-      <w:r>
-        <w:rPr>
-          <w:rFonts w:asciiTheme="minorHAnsi" w:hAnsiTheme="minorHAnsi" w:cstheme="minorHAnsi"/>
-          <w:color w:val="000000"/>
-          <w:szCs w:val="30"/>
-        </w:rPr>
-        <w:t>A website that tracks goals made using React with a C# backend SQL database all hosted on Azure.</w:t>
-      </w:r>
-      <w:r>
-        <w:rPr>
-          <w:rFonts w:asciiTheme="minorHAnsi" w:hAnsiTheme="minorHAnsi" w:cstheme="minorHAnsi"/>
-          <w:color w:val="000000"/>
-          <w:szCs w:val="30"/>
-        </w:rPr>
-        <w:t xml:space="preserve"> I learned a lot about the front end and cookies as well as fetching from an API and React Router. </w:t>
+      </w:pPr>
+      <w:r>
+        <w:t xml:space="preserve">-A website to track goals over time or daily. Made in React. </w:t>
+      </w:r>
+      <w:r>
+        <w:t xml:space="preserve">Learned React Lifecycle Methods such as </w:t>
+      </w:r>
+      <w:proofErr w:type="spellStart"/>
+      <w:r>
+        <w:t>componentDidMount</w:t>
+      </w:r>
+      <w:proofErr w:type="spellEnd"/>
+      <w:r>
+        <w:t xml:space="preserve"> and </w:t>
+      </w:r>
+      <w:proofErr w:type="spellStart"/>
+      <w:r>
+        <w:t>shouldComponentUpdate</w:t>
+      </w:r>
+      <w:proofErr w:type="spellEnd"/>
+      <w:r>
+        <w:t xml:space="preserve"> for utility and optimization.</w:t>
+      </w:r>
+      <w:r>
+        <w:t xml:space="preserve"> Removed Object Mutation using non-mutating functions.</w:t>
       </w:r>
     </w:p>
     <w:p>
       <w:pPr>
         <w:spacing w:after="104"/>
         <w:ind w:left="3095"/>
-        <w:rPr>
-          <w:rFonts w:asciiTheme="minorHAnsi" w:hAnsiTheme="minorHAnsi" w:cstheme="minorHAnsi"/>
-          <w:color w:val="000000"/>
-          <w:szCs w:val="30"/>
-        </w:rPr>
-      </w:pPr>
-      <w:r>
-        <w:rPr>
-          <w:rFonts w:asciiTheme="minorHAnsi" w:hAnsiTheme="minorHAnsi" w:cstheme="minorHAnsi"/>
-          <w:color w:val="000000"/>
-          <w:szCs w:val="30"/>
-        </w:rPr>
-        <w:t>-On the backend I learned about RESTful API design and implementation as well as user sessions authentication and encryption. The database is made in T-SQL and is a relational database.</w:t>
-      </w:r>
-    </w:p>
-    <w:p>
-      <w:pPr>
-        <w:spacing w:after="104"/>
+      </w:pPr>
+      <w:r>
+        <w:t xml:space="preserve">-Backend RESTful API built using ASP.NET Web </w:t>
+      </w:r>
+      <w:proofErr w:type="spellStart"/>
+      <w:r>
+        <w:t>Api</w:t>
+      </w:r>
+      <w:proofErr w:type="spellEnd"/>
+      <w:r>
+        <w:t xml:space="preserve"> and Microsoft SQL.</w:t>
+      </w:r>
+    </w:p>
+    <w:p>
+      <w:pPr>
+        <w:spacing w:after="464"/>
         <w:ind w:left="3095"/>
       </w:pPr>
       <w:r>
-        <w:t xml:space="preserve">- Uploaded to GitHub Live Preview: </w:t>
+        <w:t>-Uploaded to GitHub</w:t>
+      </w:r>
+      <w:r>
+        <w:t>.</w:t>
+      </w:r>
+      <w:r>
+        <w:t xml:space="preserve"> Live Preview: </w:t>
       </w:r>
       <w:hyperlink r:id="rId8" w:history="1">
         <w:r>
@@ -475,6 +463,9 @@
           <w:t>https://goal-tracker.killiandebacker.com/</w:t>
         </w:r>
       </w:hyperlink>
+      <w:r>
+        <w:tab/>
+      </w:r>
     </w:p>
     <w:p>
       <w:pPr>
@@ -519,13 +510,13 @@
       </w:r>
       <w:r>
         <w:tab/>
-        <w:t>Discord Bot that I am currently working on using .NET and Discord.Net.</w:t>
-      </w:r>
-      <w:r>
-        <w:tab/>
-      </w:r>
-      <w:r>
-        <w:t xml:space="preserve"> Learned a lot about asynchronous design, API usage</w:t>
+        <w:t>Discord Bot that I am currently working on using .NET and Discord.N</w:t>
+      </w:r>
+      <w:r>
+        <w:t xml:space="preserve">ET. </w:t>
+      </w:r>
+      <w:r>
+        <w:t>Learned a lot about asynchronous design, API usage</w:t>
       </w:r>
       <w:r>
         <w:t>,</w:t>
@@ -644,9 +635,77 @@
           <w:rPr>
             <w:rStyle w:val="Hyperlink"/>
           </w:rPr>
-          <w:t>https://killiandebacker.com</w:t>
+          <w:t>https://killiandebacker.com/</w:t>
         </w:r>
       </w:hyperlink>
+      <w:r>
+        <w:tab/>
+      </w:r>
+    </w:p>
+    <w:p>
+      <w:pPr>
+        <w:pStyle w:val="Heading2"/>
+        <w:tabs>
+          <w:tab w:val="center" w:pos="4186"/>
+        </w:tabs>
+        <w:ind w:left="-15" w:firstLine="0"/>
+      </w:pPr>
+      <w:r>
+        <w:rPr>
+          <w:sz w:val="38"/>
+        </w:rPr>
+        <w:t xml:space="preserve">Tetris </w:t>
+      </w:r>
+      <w:r>
+        <w:rPr>
+          <w:sz w:val="38"/>
+        </w:rPr>
+        <w:t>made with</w:t>
+      </w:r>
+      <w:r>
+        <w:rPr>
+          <w:sz w:val="38"/>
+        </w:rPr>
+        <w:t xml:space="preserve"> Python</w:t>
+      </w:r>
+    </w:p>
+    <w:p>
+      <w:pPr>
+        <w:spacing w:after="104"/>
+        <w:ind w:left="3095"/>
+      </w:pPr>
+      <w:r>
+        <w:rPr>
+          <w:i/>
+        </w:rPr>
+        <w:t>Python</w:t>
+      </w:r>
+    </w:p>
+    <w:p>
+      <w:pPr>
+        <w:spacing w:after="0" w:line="328" w:lineRule="auto"/>
+        <w:ind w:left="3095"/>
+      </w:pPr>
+      <w:r>
+        <w:t xml:space="preserve">- Tetris made using Python’s </w:t>
+      </w:r>
+      <w:proofErr w:type="spellStart"/>
+      <w:r>
+        <w:t>pygame</w:t>
+      </w:r>
+      <w:proofErr w:type="spellEnd"/>
+      <w:r>
+        <w:t xml:space="preserve"> library. Learned about basic Python syntax, simple data types, tuples, and basic python functions. </w:t>
+      </w:r>
+    </w:p>
+    <w:p>
+      <w:pPr>
+        <w:spacing w:after="340"/>
+        <w:ind w:left="3095"/>
+      </w:pPr>
+      <w:r>
+        <w:t>- Uploaded to GitHub.</w:t>
+      </w:r>
       <w:r>
         <w:tab/>
       </w:r>
@@ -843,13 +902,6 @@
         </w:rPr>
         <w:t>University</w:t>
       </w:r>
-      <w:r>
-        <w:rPr>
-          <w:b/>
-          <w:sz w:val="38"/>
-        </w:rPr>
-        <w:tab/>
-      </w:r>
     </w:p>
     <w:p>
       <w:pPr>
@@ -875,8 +927,6 @@
       <w:r>
         <w:t>Degree</w:t>
       </w:r>
-      <w:bookmarkStart w:id="0" w:name="_GoBack"/>
-      <w:bookmarkEnd w:id="0"/>
     </w:p>
     <w:p>
       <w:pPr>
@@ -888,17 +938,16 @@
         <w:ind w:hanging="260"/>
       </w:pPr>
       <w:r>
-        <w:t>GPA</w:t>
-      </w:r>
-      <w:r>
-        <w:t xml:space="preserve"> </w:t>
+        <w:t xml:space="preserve">Junior with </w:t>
       </w:r>
       <w:r>
         <w:t>3.</w:t>
       </w:r>
       <w:r>
-        <w:t>35</w:t>
-      </w:r>
+        <w:t>46 GPA</w:t>
+      </w:r>
+      <w:bookmarkStart w:id="0" w:name="_GoBack"/>
+      <w:bookmarkEnd w:id="0"/>
     </w:p>
     <w:p>
       <w:pPr>
@@ -1010,10 +1059,9 @@
     <w:p>
       <w:pPr>
         <w:tabs>
-          <w:tab w:val="center" w:pos="1800"/>
           <w:tab w:val="decimal" w:pos="2700"/>
-          <w:tab w:val="center" w:pos="6390"/>
-          <w:tab w:val="left" w:pos="9450"/>
+          <w:tab w:val="center" w:pos="3510"/>
+          <w:tab w:val="center" w:pos="9720"/>
           <w:tab w:val="center" w:pos="14580"/>
         </w:tabs>
         <w:rPr>
@@ -1033,13 +1081,14 @@
           <w:szCs w:val="36"/>
         </w:rPr>
         <w:tab/>
+        <w:t>C</w:t>
       </w:r>
       <w:r>
         <w:rPr>
           <w:sz w:val="36"/>
           <w:szCs w:val="36"/>
         </w:rPr>
-        <w:t>SQL and T-SQL</w:t>
+        <w:t xml:space="preserve"> &amp; C++</w:t>
       </w:r>
       <w:r>
         <w:rPr>
@@ -1054,23 +1103,21 @@
           <w:sz w:val="36"/>
           <w:szCs w:val="36"/>
         </w:rPr>
-        <w:tab/>
-        <w:t>.NET</w:t>
+        <w:t xml:space="preserve"> &amp; .NET</w:t>
       </w:r>
       <w:r>
         <w:rPr>
           <w:sz w:val="36"/>
           <w:szCs w:val="36"/>
         </w:rPr>
-        <w:t xml:space="preserve"> and ASP.NET</w:t>
+        <w:tab/>
       </w:r>
       <w:r>
         <w:rPr>
           <w:sz w:val="36"/>
           <w:szCs w:val="36"/>
         </w:rPr>
-        <w:tab/>
-        <w:t>C</w:t>
+        <w:t>SQL</w:t>
       </w:r>
     </w:p>
     <w:p>
@@ -1090,11 +1137,9 @@
     <w:p>
       <w:pPr>
         <w:tabs>
-          <w:tab w:val="decimal" w:pos="2970"/>
-          <w:tab w:val="center" w:pos="6480"/>
-          <w:tab w:val="center" w:pos="10260"/>
-          <w:tab w:val="left" w:pos="14490"/>
-          <w:tab w:val="left" w:pos="14670"/>
+          <w:tab w:val="decimal" w:pos="3960"/>
+          <w:tab w:val="center" w:pos="10080"/>
+          <w:tab w:val="center" w:pos="15660"/>
         </w:tabs>
         <w:ind w:hanging="5"/>
         <w:rPr>
@@ -1115,15 +1160,13 @@
           <w:szCs w:val="36"/>
         </w:rPr>
         <w:tab/>
-        <w:t>HTML</w:t>
       </w:r>
       <w:r>
         <w:rPr>
           <w:sz w:val="36"/>
           <w:szCs w:val="36"/>
         </w:rPr>
-        <w:tab/>
-        <w:t>CSS</w:t>
+        <w:t>Python</w:t>
       </w:r>
       <w:r>
         <w:rPr>
@@ -1131,41 +1174,49 @@
           <w:szCs w:val="36"/>
         </w:rPr>
         <w:tab/>
-        <w:t>JavaScript</w:t>
       </w:r>
       <w:r>
         <w:rPr>
           <w:sz w:val="36"/>
           <w:szCs w:val="36"/>
         </w:rPr>
-        <w:tab/>
+        <w:t xml:space="preserve">HTML and </w:t>
       </w:r>
       <w:r>
         <w:rPr>
           <w:sz w:val="36"/>
           <w:szCs w:val="36"/>
         </w:rPr>
-        <w:t>React</w:t>
-      </w:r>
-    </w:p>
-    <w:p>
-      <w:pPr>
-        <w:tabs>
-          <w:tab w:val="decimal" w:pos="3870"/>
-          <w:tab w:val="center" w:pos="9270"/>
-          <w:tab w:val="center" w:pos="15660"/>
-        </w:tabs>
+        <w:t>CSS</w:t>
+      </w:r>
+      <w:r>
         <w:rPr>
           <w:sz w:val="36"/>
           <w:szCs w:val="36"/>
         </w:rPr>
-      </w:pPr>
+        <w:tab/>
+        <w:t>JavaScript</w:t>
+      </w:r>
       <w:r>
         <w:rPr>
           <w:sz w:val="36"/>
           <w:szCs w:val="36"/>
         </w:rPr>
-        <w:tab/>
+        <w:t xml:space="preserve"> </w:t>
+      </w:r>
+      <w:r>
+        <w:rPr>
+          <w:sz w:val="36"/>
+          <w:szCs w:val="36"/>
+        </w:rPr>
+        <w:t>&amp;</w:t>
+      </w:r>
+      <w:r>
+        <w:rPr>
+          <w:sz w:val="36"/>
+          <w:szCs w:val="36"/>
+        </w:rPr>
+        <w:t xml:space="preserve"> React</w:t>
       </w:r>
     </w:p>
     <w:p>
@@ -1313,10 +1364,11 @@
     <w:p>
       <w:pPr>
         <w:tabs>
-          <w:tab w:val="center" w:pos="2430"/>
-          <w:tab w:val="decimal" w:pos="2700"/>
-          <w:tab w:val="center" w:pos="3150"/>
-          <w:tab w:val="center" w:pos="9270"/>
+          <w:tab w:val="center" w:pos="2790"/>
+          <w:tab w:val="decimal" w:pos="2970"/>
+          <w:tab w:val="center" w:pos="3240"/>
+          <w:tab w:val="left" w:pos="3510"/>
+          <w:tab w:val="center" w:pos="9450"/>
           <w:tab w:val="center" w:pos="14580"/>
         </w:tabs>
         <w:rPr>
@@ -1342,48 +1394,49 @@
           <w:sz w:val="36"/>
           <w:szCs w:val="36"/>
         </w:rPr>
-        <w:tab/>
+        <w:t>Git Version Control</w:t>
       </w:r>
       <w:r>
         <w:rPr>
           <w:sz w:val="36"/>
           <w:szCs w:val="36"/>
         </w:rPr>
-        <w:t>Git</w:t>
+        <w:tab/>
       </w:r>
       <w:r>
         <w:rPr>
           <w:sz w:val="36"/>
           <w:szCs w:val="36"/>
         </w:rPr>
-        <w:tab/>
+        <w:t>Azure</w:t>
       </w:r>
       <w:r>
         <w:rPr>
           <w:sz w:val="36"/>
           <w:szCs w:val="36"/>
         </w:rPr>
-        <w:t>Microsoft Azure</w:t>
+        <w:tab/>
       </w:r>
       <w:r>
         <w:rPr>
           <w:sz w:val="36"/>
           <w:szCs w:val="36"/>
         </w:rPr>
+        <w:t>Linux</w:t>
+      </w:r>
+    </w:p>
+    <w:p>
+      <w:pPr>
+        <w:tabs>
+          <w:tab w:val="center" w:pos="4050"/>
+          <w:tab w:val="left" w:pos="16560"/>
+        </w:tabs>
+        <w:ind w:left="0" w:firstLine="0"/>
+      </w:pPr>
+      <w:r>
         <w:tab/>
       </w:r>
-      <w:r>
-        <w:rPr>
-          <w:sz w:val="36"/>
-          <w:szCs w:val="36"/>
-        </w:rPr>
-        <w:t>Linux</w:t>
-      </w:r>
-      <w:r>
-        <w:tab/>
-      </w:r>
-    </w:p>
-    <w:p/>
+    </w:p>
     <w:sectPr>
       <w:pgSz w:w="19800" w:h="28000"/>
       <w:pgMar w:top="720" w:right="720" w:bottom="720" w:left="720" w:header="720" w:footer="720" w:gutter="0"/>
@@ -1395,7 +1448,7 @@
 </file>
 
 <file path=word/numbering.xml><?xml version="1.0" encoding="utf-8"?>
-<w:numbering xmlns:wpc="http://schemas.microsoft.com/office/word/2010/wordprocessingCanvas" xmlns:cx="http://schemas.microsoft.com/office/drawing/2014/chartex" xmlns:cx1="http://schemas.microsoft.com/office/drawing/2015/9/8/chartex" xmlns:cx2="http://schemas.microsoft.com/office/drawing/2015/10/21/chartex" xmlns:cx3="http://schemas.microsoft.com/office/drawing/2016/5/9/chartex" xmlns:cx4="http://schemas.microsoft.com/office/drawing/2016/5/10/chartex" xmlns:cx5="http://schemas.microsoft.com/office/drawing/2016/5/11/chartex" xmlns:cx6="http://schemas.microsoft.com/office/drawing/2016/5/12/chartex" xmlns:cx7="http://schemas.microsoft.com/office/drawing/2016/5/13/chartex" xmlns:cx8="http://schemas.microsoft.com/office/drawing/2016/5/14/chartex" xmlns:mc="http://schemas.openxmlformats.org/markup-compatibility/2006" xmlns:aink="http://schemas.microsoft.com/office/drawing/2016/ink" xmlns:am3d="http://schemas.microsoft.com/office/drawing/2017/model3d" xmlns:o="urn:schemas-microsoft-com:office:office" xmlns:r="http://schemas.openxmlformats.org/officeDocument/2006/relationships" xmlns:m="http://schemas.openxmlformats.org/officeDocument/2006/math" xmlns:v="urn:schemas-microsoft-com:vml" xmlns:wp14="http://schemas.microsoft.com/office/word/2010/wordprocessingDrawing" xmlns:wp="http://schemas.openxmlformats.org/drawingml/2006/wordprocessingDrawing" xmlns:w10="urn:schemas-microsoft-com:office:word" xmlns:w="http://schemas.openxmlformats.org/wordprocessingml/2006/main" xmlns:w14="http://schemas.microsoft.com/office/word/2010/wordml" xmlns:w15="http://schemas.microsoft.com/office/word/2012/wordml" xmlns:w16cid="http://schemas.microsoft.com/office/word/2016/wordml/cid" xmlns:w16se="http://schemas.microsoft.com/office/word/2015/wordml/symex" xmlns:wpg="http://schemas.microsoft.com/office/word/2010/wordprocessingGroup" xmlns:wpi="http://schemas.microsoft.com/office/word/2010/wordprocessingInk" xmlns:wne="http://schemas.microsoft.com/office/word/2006/wordml" xmlns:wps="http://schemas.microsoft.com/office/word/2010/wordprocessingShape" mc:Ignorable="w14 w15 w16se w16cid wp14">
+<w:numbering xmlns:wpc="http://schemas.microsoft.com/office/word/2010/wordprocessingCanvas" xmlns:cx="http://schemas.microsoft.com/office/drawing/2014/chartex" xmlns:cx1="http://schemas.microsoft.com/office/drawing/2015/9/8/chartex" xmlns:cx2="http://schemas.microsoft.com/office/drawing/2015/10/21/chartex" xmlns:cx3="http://schemas.microsoft.com/office/drawing/2016/5/9/chartex" xmlns:cx4="http://schemas.microsoft.com/office/drawing/2016/5/10/chartex" xmlns:cx5="http://schemas.microsoft.com/office/drawing/2016/5/11/chartex" xmlns:cx6="http://schemas.microsoft.com/office/drawing/2016/5/12/chartex" xmlns:cx7="http://schemas.microsoft.com/office/drawing/2016/5/13/chartex" xmlns:cx8="http://schemas.microsoft.com/office/drawing/2016/5/14/chartex" xmlns:mc="http://schemas.openxmlformats.org/markup-compatibility/2006" xmlns:aink="http://schemas.microsoft.com/office/drawing/2016/ink" xmlns:am3d="http://schemas.microsoft.com/office/drawing/2017/model3d" xmlns:o="urn:schemas-microsoft-com:office:office" xmlns:r="http://schemas.openxmlformats.org/officeDocument/2006/relationships" xmlns:m="http://schemas.openxmlformats.org/officeDocument/2006/math" xmlns:v="urn:schemas-microsoft-com:vml" xmlns:wp14="http://schemas.microsoft.com/office/word/2010/wordprocessingDrawing" xmlns:wp="http://schemas.openxmlformats.org/drawingml/2006/wordprocessingDrawing" xmlns:w10="urn:schemas-microsoft-com:office:word" xmlns:w="http://schemas.openxmlformats.org/wordprocessingml/2006/main" xmlns:w14="http://schemas.microsoft.com/office/word/2010/wordml" xmlns:w15="http://schemas.microsoft.com/office/word/2012/wordml" xmlns:w16cex="http://schemas.microsoft.com/office/word/2018/wordml/cex" xmlns:w16cid="http://schemas.microsoft.com/office/word/2016/wordml/cid" xmlns:w16="http://schemas.microsoft.com/office/word/2018/wordml" xmlns:w16se="http://schemas.microsoft.com/office/word/2015/wordml/symex" xmlns:wpg="http://schemas.microsoft.com/office/word/2010/wordprocessingGroup" xmlns:wpi="http://schemas.microsoft.com/office/word/2010/wordprocessingInk" xmlns:wne="http://schemas.microsoft.com/office/word/2006/wordml" xmlns:wps="http://schemas.microsoft.com/office/word/2010/wordprocessingShape" mc:Ignorable="w14 w15 w16se w16cid w16 w16cex wp14">
   <w:abstractNum w:abstractNumId="0" w15:restartNumberingAfterBreak="0">
     <w:nsid w:val="15CC58A9"/>
     <w:multiLevelType w:val="hybridMultilevel"/>
@@ -1615,7 +1668,7 @@
 </file>
 
 <file path=word/styles.xml><?xml version="1.0" encoding="utf-8"?>
-<w:styles xmlns:mc="http://schemas.openxmlformats.org/markup-compatibility/2006" xmlns:r="http://schemas.openxmlformats.org/officeDocument/2006/relationships" xmlns:w="http://schemas.openxmlformats.org/wordprocessingml/2006/main" xmlns:w14="http://schemas.microsoft.com/office/word/2010/wordml" xmlns:w15="http://schemas.microsoft.com/office/word/2012/wordml" xmlns:w16cid="http://schemas.microsoft.com/office/word/2016/wordml/cid" xmlns:w16se="http://schemas.microsoft.com/office/word/2015/wordml/symex" mc:Ignorable="w14 w15 w16se w16cid">
+<w:styles xmlns:mc="http://schemas.openxmlformats.org/markup-compatibility/2006" xmlns:r="http://schemas.openxmlformats.org/officeDocument/2006/relationships" xmlns:w="http://schemas.openxmlformats.org/wordprocessingml/2006/main" xmlns:w14="http://schemas.microsoft.com/office/word/2010/wordml" xmlns:w15="http://schemas.microsoft.com/office/word/2012/wordml" xmlns:w16cex="http://schemas.microsoft.com/office/word/2018/wordml/cex" xmlns:w16cid="http://schemas.microsoft.com/office/word/2016/wordml/cid" xmlns:w16="http://schemas.microsoft.com/office/word/2018/wordml" xmlns:w16se="http://schemas.microsoft.com/office/word/2015/wordml/symex" mc:Ignorable="w14 w15 w16se w16cid w16 w16cex">
   <w:docDefaults>
     <w:rPrDefault>
       <w:rPr>
@@ -2147,6 +2200,18 @@
       <w:shd w:val="clear" w:color="auto" w:fill="E1DFDD"/>
     </w:rPr>
   </w:style>
+  <w:style w:type="character" w:styleId="FollowedHyperlink">
+    <w:name w:val="FollowedHyperlink"/>
+    <w:basedOn w:val="DefaultParagraphFont"/>
+    <w:uiPriority w:val="99"/>
+    <w:semiHidden/>
+    <w:unhideWhenUsed/>
+    <w:rsid w:val="001B1E77"/>
+    <w:rPr>
+      <w:color w:val="954F72" w:themeColor="followedHyperlink"/>
+      <w:u w:val="single"/>
+    </w:rPr>
+  </w:style>
 </w:styles>
 </file>
 
@@ -2450,7 +2515,7 @@
 </file>
 
 <file path=customXml/itemProps1.xml><?xml version="1.0" encoding="utf-8"?>
-<ds:datastoreItem xmlns:ds="http://schemas.openxmlformats.org/officeDocument/2006/customXml" ds:itemID="{9035B07B-41AF-42DA-A191-640C0A44D156}">
+<ds:datastoreItem xmlns:ds="http://schemas.openxmlformats.org/officeDocument/2006/customXml" ds:itemID="{A652E50D-BEF8-4835-8BD0-E32AF55F0087}">
   <ds:schemaRefs>
     <ds:schemaRef ds:uri="http://schemas.openxmlformats.org/officeDocument/2006/bibliography"/>
   </ds:schemaRefs>
